--- a/Documents/OD Letter - Srinivas.docx
+++ b/Documents/OD Letter - Srinivas.docx
@@ -27,6 +27,150 @@
         </w:rPr>
         <w:t>20</w:t>
       </w:r>
+      <w:r>
+        <w:rPr>
+          <w:rFonts w:ascii="Times New Roman" w:hAnsi="Times New Roman" w:cs="Times New Roman"/>
+          <w:sz w:val="24"/>
+          <w:szCs w:val="24"/>
+        </w:rPr>
+        <w:t>/02/2019</w:t>
+      </w:r>
+    </w:p>
+    <w:p>
+      <w:pPr>
+        <w:spacing w:after="120"/>
+        <w:rPr>
+          <w:rFonts w:ascii="Times New Roman" w:hAnsi="Times New Roman" w:cs="Times New Roman"/>
+          <w:sz w:val="24"/>
+          <w:szCs w:val="24"/>
+        </w:rPr>
+      </w:pPr>
+      <w:r>
+        <w:rPr>
+          <w:rFonts w:ascii="Times New Roman" w:hAnsi="Times New Roman" w:cs="Times New Roman"/>
+          <w:sz w:val="24"/>
+          <w:szCs w:val="24"/>
+        </w:rPr>
+        <w:t>From</w:t>
+      </w:r>
+      <w:r>
+        <w:rPr>
+          <w:rFonts w:ascii="Times New Roman" w:hAnsi="Times New Roman" w:cs="Times New Roman"/>
+          <w:sz w:val="24"/>
+          <w:szCs w:val="24"/>
+        </w:rPr>
+        <w:tab/>
+      </w:r>
+      <w:r>
+        <w:rPr>
+          <w:rFonts w:ascii="Times New Roman" w:hAnsi="Times New Roman" w:cs="Times New Roman"/>
+          <w:sz w:val="24"/>
+          <w:szCs w:val="24"/>
+        </w:rPr>
+        <w:tab/>
+      </w:r>
+      <w:r>
+        <w:rPr>
+          <w:rFonts w:ascii="Times New Roman" w:hAnsi="Times New Roman" w:cs="Times New Roman"/>
+          <w:sz w:val="24"/>
+          <w:szCs w:val="24"/>
+        </w:rPr>
+        <w:tab/>
+      </w:r>
+      <w:r>
+        <w:rPr>
+          <w:rFonts w:ascii="Times New Roman" w:hAnsi="Times New Roman" w:cs="Times New Roman"/>
+          <w:sz w:val="24"/>
+          <w:szCs w:val="24"/>
+        </w:rPr>
+        <w:tab/>
+      </w:r>
+      <w:r>
+        <w:rPr>
+          <w:rFonts w:ascii="Times New Roman" w:hAnsi="Times New Roman" w:cs="Times New Roman"/>
+          <w:sz w:val="24"/>
+          <w:szCs w:val="24"/>
+        </w:rPr>
+        <w:tab/>
+      </w:r>
+      <w:r>
+        <w:rPr>
+          <w:rFonts w:ascii="Times New Roman" w:hAnsi="Times New Roman" w:cs="Times New Roman"/>
+          <w:sz w:val="24"/>
+          <w:szCs w:val="24"/>
+        </w:rPr>
+        <w:tab/>
+      </w:r>
+      <w:r>
+        <w:rPr>
+          <w:rFonts w:ascii="Times New Roman" w:hAnsi="Times New Roman" w:cs="Times New Roman"/>
+          <w:sz w:val="24"/>
+          <w:szCs w:val="24"/>
+        </w:rPr>
+        <w:tab/>
+      </w:r>
+      <w:r>
+        <w:rPr>
+          <w:rFonts w:ascii="Times New Roman" w:hAnsi="Times New Roman" w:cs="Times New Roman"/>
+          <w:sz w:val="24"/>
+          <w:szCs w:val="24"/>
+        </w:rPr>
+        <w:tab/>
+      </w:r>
+      <w:r>
+        <w:rPr>
+          <w:rFonts w:ascii="Times New Roman" w:hAnsi="Times New Roman" w:cs="Times New Roman"/>
+          <w:sz w:val="24"/>
+          <w:szCs w:val="24"/>
+        </w:rPr>
+        <w:t xml:space="preserve">                              Kavaraipettai.</w:t>
+      </w:r>
+    </w:p>
+    <w:p>
+      <w:pPr>
+        <w:spacing w:after="0"/>
+        <w:rPr>
+          <w:rFonts w:ascii="Times New Roman" w:hAnsi="Times New Roman" w:cs="Times New Roman"/>
+          <w:sz w:val="24"/>
+          <w:szCs w:val="24"/>
+        </w:rPr>
+      </w:pPr>
+      <w:r>
+        <w:rPr>
+          <w:rFonts w:ascii="Times New Roman" w:hAnsi="Times New Roman" w:cs="Times New Roman"/>
+          <w:b/>
+          <w:sz w:val="24"/>
+          <w:szCs w:val="24"/>
+        </w:rPr>
+        <w:t xml:space="preserve">K Sai </w:t>
+      </w:r>
+      <w:proofErr w:type="spellStart"/>
+      <w:r>
+        <w:rPr>
+          <w:rFonts w:ascii="Times New Roman" w:hAnsi="Times New Roman" w:cs="Times New Roman"/>
+          <w:b/>
+          <w:sz w:val="24"/>
+          <w:szCs w:val="24"/>
+        </w:rPr>
+        <w:t>Srinvias</w:t>
+      </w:r>
+      <w:proofErr w:type="spellEnd"/>
+      <w:r>
+        <w:rPr>
+          <w:rFonts w:ascii="Times New Roman" w:hAnsi="Times New Roman" w:cs="Times New Roman"/>
+          <w:sz w:val="24"/>
+          <w:szCs w:val="24"/>
+        </w:rPr>
+        <w:t>(</w:t>
+      </w:r>
+      <w:r>
+        <w:rPr>
+          <w:rFonts w:ascii="Times New Roman" w:hAnsi="Times New Roman" w:cs="Times New Roman"/>
+          <w:sz w:val="24"/>
+          <w:szCs w:val="24"/>
+        </w:rPr>
+        <w:t>111716106075</w:t>
+      </w:r>
       <w:bookmarkStart w:id="0" w:name="_GoBack"/>
       <w:bookmarkEnd w:id="0"/>
       <w:r>
@@ -35,97 +179,34 @@
           <w:sz w:val="24"/>
           <w:szCs w:val="24"/>
         </w:rPr>
-        <w:t>/02/2019</w:t>
+        <w:t>)</w:t>
+      </w:r>
+      <w:r>
+        <w:rPr>
+          <w:rFonts w:ascii="Times New Roman" w:hAnsi="Times New Roman" w:cs="Times New Roman"/>
+          <w:sz w:val="24"/>
+          <w:szCs w:val="24"/>
+        </w:rPr>
+        <w:tab/>
+        <w:t xml:space="preserve">                               </w:t>
       </w:r>
     </w:p>
     <w:p>
       <w:pPr>
-        <w:spacing w:after="120"/>
-        <w:rPr>
-          <w:rFonts w:ascii="Times New Roman" w:hAnsi="Times New Roman" w:cs="Times New Roman"/>
-          <w:sz w:val="24"/>
-          <w:szCs w:val="24"/>
-        </w:rPr>
-      </w:pPr>
-      <w:r>
-        <w:rPr>
-          <w:rFonts w:ascii="Times New Roman" w:hAnsi="Times New Roman" w:cs="Times New Roman"/>
-          <w:sz w:val="24"/>
-          <w:szCs w:val="24"/>
-        </w:rPr>
-        <w:t>From</w:t>
-      </w:r>
-      <w:r>
-        <w:rPr>
-          <w:rFonts w:ascii="Times New Roman" w:hAnsi="Times New Roman" w:cs="Times New Roman"/>
-          <w:sz w:val="24"/>
-          <w:szCs w:val="24"/>
-        </w:rPr>
-        <w:tab/>
-      </w:r>
-      <w:r>
-        <w:rPr>
-          <w:rFonts w:ascii="Times New Roman" w:hAnsi="Times New Roman" w:cs="Times New Roman"/>
-          <w:sz w:val="24"/>
-          <w:szCs w:val="24"/>
-        </w:rPr>
-        <w:tab/>
-      </w:r>
-      <w:r>
-        <w:rPr>
-          <w:rFonts w:ascii="Times New Roman" w:hAnsi="Times New Roman" w:cs="Times New Roman"/>
-          <w:sz w:val="24"/>
-          <w:szCs w:val="24"/>
-        </w:rPr>
-        <w:tab/>
-      </w:r>
-      <w:r>
-        <w:rPr>
-          <w:rFonts w:ascii="Times New Roman" w:hAnsi="Times New Roman" w:cs="Times New Roman"/>
-          <w:sz w:val="24"/>
-          <w:szCs w:val="24"/>
-        </w:rPr>
-        <w:tab/>
-      </w:r>
-      <w:r>
-        <w:rPr>
-          <w:rFonts w:ascii="Times New Roman" w:hAnsi="Times New Roman" w:cs="Times New Roman"/>
-          <w:sz w:val="24"/>
-          <w:szCs w:val="24"/>
-        </w:rPr>
-        <w:tab/>
-      </w:r>
-      <w:r>
-        <w:rPr>
-          <w:rFonts w:ascii="Times New Roman" w:hAnsi="Times New Roman" w:cs="Times New Roman"/>
-          <w:sz w:val="24"/>
-          <w:szCs w:val="24"/>
-        </w:rPr>
-        <w:tab/>
-      </w:r>
-      <w:r>
-        <w:rPr>
-          <w:rFonts w:ascii="Times New Roman" w:hAnsi="Times New Roman" w:cs="Times New Roman"/>
-          <w:sz w:val="24"/>
-          <w:szCs w:val="24"/>
-        </w:rPr>
-        <w:tab/>
-      </w:r>
-      <w:r>
-        <w:rPr>
-          <w:rFonts w:ascii="Times New Roman" w:hAnsi="Times New Roman" w:cs="Times New Roman"/>
-          <w:sz w:val="24"/>
-          <w:szCs w:val="24"/>
-        </w:rPr>
-        <w:tab/>
-      </w:r>
-      <w:r>
-        <w:rPr>
-          <w:rFonts w:ascii="Times New Roman" w:hAnsi="Times New Roman" w:cs="Times New Roman"/>
-          <w:sz w:val="24"/>
-          <w:szCs w:val="24"/>
-        </w:rPr>
-        <w:t xml:space="preserve">                              Kavaraipettai.</w:t>
+        <w:spacing w:after="0"/>
+        <w:rPr>
+          <w:rFonts w:ascii="Times New Roman" w:hAnsi="Times New Roman" w:cs="Times New Roman"/>
+          <w:sz w:val="24"/>
+          <w:szCs w:val="24"/>
+        </w:rPr>
+      </w:pPr>
+      <w:r>
+        <w:rPr>
+          <w:rFonts w:ascii="Times New Roman" w:hAnsi="Times New Roman" w:cs="Times New Roman"/>
+          <w:sz w:val="24"/>
+          <w:szCs w:val="24"/>
+        </w:rPr>
+        <w:t>III Year, Department of ECE</w:t>
       </w:r>
     </w:p>
     <w:p>
@@ -140,36 +221,58 @@
       <w:r>
         <w:rPr>
           <w:rFonts w:ascii="Times New Roman" w:hAnsi="Times New Roman" w:cs="Times New Roman"/>
-          <w:b/>
-          <w:sz w:val="24"/>
-          <w:szCs w:val="24"/>
-        </w:rPr>
-        <w:t>Siddareddy Srilesh Reddy</w:t>
-      </w:r>
-      <w:r>
-        <w:rPr>
-          <w:rFonts w:ascii="Times New Roman" w:hAnsi="Times New Roman" w:cs="Times New Roman"/>
-          <w:sz w:val="24"/>
-          <w:szCs w:val="24"/>
-        </w:rPr>
-        <w:t xml:space="preserve"> (111716106143)</w:t>
-      </w:r>
-      <w:r>
-        <w:rPr>
-          <w:rFonts w:ascii="Times New Roman" w:hAnsi="Times New Roman" w:cs="Times New Roman"/>
-          <w:sz w:val="24"/>
-          <w:szCs w:val="24"/>
-        </w:rPr>
-        <w:tab/>
-      </w:r>
-      <w:r>
-        <w:rPr>
-          <w:rFonts w:ascii="Times New Roman" w:hAnsi="Times New Roman" w:cs="Times New Roman"/>
-          <w:sz w:val="24"/>
-          <w:szCs w:val="24"/>
-        </w:rPr>
-        <w:tab/>
-        <w:t xml:space="preserve">                               </w:t>
+          <w:sz w:val="24"/>
+          <w:szCs w:val="24"/>
+        </w:rPr>
+        <w:t>R</w:t>
+      </w:r>
+      <w:r>
+        <w:rPr>
+          <w:rFonts w:ascii="Times New Roman" w:hAnsi="Times New Roman" w:cs="Times New Roman"/>
+          <w:sz w:val="24"/>
+          <w:szCs w:val="24"/>
+        </w:rPr>
+        <w:t>.</w:t>
+      </w:r>
+      <w:r>
+        <w:rPr>
+          <w:rFonts w:ascii="Times New Roman" w:hAnsi="Times New Roman" w:cs="Times New Roman"/>
+          <w:sz w:val="24"/>
+          <w:szCs w:val="24"/>
+        </w:rPr>
+        <w:t>M</w:t>
+      </w:r>
+      <w:r>
+        <w:rPr>
+          <w:rFonts w:ascii="Times New Roman" w:hAnsi="Times New Roman" w:cs="Times New Roman"/>
+          <w:sz w:val="24"/>
+          <w:szCs w:val="24"/>
+        </w:rPr>
+        <w:t>.</w:t>
+      </w:r>
+      <w:r>
+        <w:rPr>
+          <w:rFonts w:ascii="Times New Roman" w:hAnsi="Times New Roman" w:cs="Times New Roman"/>
+          <w:sz w:val="24"/>
+          <w:szCs w:val="24"/>
+        </w:rPr>
+        <w:t>K</w:t>
+      </w:r>
+      <w:r>
+        <w:rPr>
+          <w:rFonts w:ascii="Times New Roman" w:hAnsi="Times New Roman" w:cs="Times New Roman"/>
+          <w:sz w:val="24"/>
+          <w:szCs w:val="24"/>
+        </w:rPr>
+        <w:t>.</w:t>
+      </w:r>
+      <w:r>
+        <w:rPr>
+          <w:rFonts w:ascii="Times New Roman" w:hAnsi="Times New Roman" w:cs="Times New Roman"/>
+          <w:sz w:val="24"/>
+          <w:szCs w:val="24"/>
+        </w:rPr>
+        <w:t xml:space="preserve"> Engineering College</w:t>
       </w:r>
     </w:p>
     <w:p>
@@ -187,127 +290,129 @@
           <w:sz w:val="24"/>
           <w:szCs w:val="24"/>
         </w:rPr>
-        <w:t>III Year, Department of ECE</w:t>
+        <w:t>Kavaraipettai</w:t>
+      </w:r>
+      <w:r>
+        <w:rPr>
+          <w:rFonts w:ascii="Times New Roman" w:hAnsi="Times New Roman" w:cs="Times New Roman"/>
+          <w:sz w:val="24"/>
+          <w:szCs w:val="24"/>
+        </w:rPr>
+        <w:t>.</w:t>
       </w:r>
     </w:p>
     <w:p>
       <w:pPr>
-        <w:spacing w:after="0"/>
-        <w:rPr>
-          <w:rFonts w:ascii="Times New Roman" w:hAnsi="Times New Roman" w:cs="Times New Roman"/>
-          <w:sz w:val="24"/>
-          <w:szCs w:val="24"/>
-        </w:rPr>
-      </w:pPr>
-      <w:r>
-        <w:rPr>
-          <w:rFonts w:ascii="Times New Roman" w:hAnsi="Times New Roman" w:cs="Times New Roman"/>
-          <w:sz w:val="24"/>
-          <w:szCs w:val="24"/>
-        </w:rPr>
-        <w:t>R</w:t>
-      </w:r>
-      <w:r>
-        <w:rPr>
-          <w:rFonts w:ascii="Times New Roman" w:hAnsi="Times New Roman" w:cs="Times New Roman"/>
-          <w:sz w:val="24"/>
-          <w:szCs w:val="24"/>
-        </w:rPr>
-        <w:t>.</w:t>
-      </w:r>
-      <w:r>
-        <w:rPr>
-          <w:rFonts w:ascii="Times New Roman" w:hAnsi="Times New Roman" w:cs="Times New Roman"/>
-          <w:sz w:val="24"/>
-          <w:szCs w:val="24"/>
-        </w:rPr>
-        <w:t>M</w:t>
-      </w:r>
-      <w:r>
-        <w:rPr>
-          <w:rFonts w:ascii="Times New Roman" w:hAnsi="Times New Roman" w:cs="Times New Roman"/>
-          <w:sz w:val="24"/>
-          <w:szCs w:val="24"/>
-        </w:rPr>
-        <w:t>.</w:t>
-      </w:r>
-      <w:r>
-        <w:rPr>
-          <w:rFonts w:ascii="Times New Roman" w:hAnsi="Times New Roman" w:cs="Times New Roman"/>
-          <w:sz w:val="24"/>
-          <w:szCs w:val="24"/>
-        </w:rPr>
-        <w:t>K</w:t>
-      </w:r>
-      <w:r>
-        <w:rPr>
-          <w:rFonts w:ascii="Times New Roman" w:hAnsi="Times New Roman" w:cs="Times New Roman"/>
-          <w:sz w:val="24"/>
-          <w:szCs w:val="24"/>
-        </w:rPr>
-        <w:t>.</w:t>
-      </w:r>
-      <w:r>
-        <w:rPr>
-          <w:rFonts w:ascii="Times New Roman" w:hAnsi="Times New Roman" w:cs="Times New Roman"/>
-          <w:sz w:val="24"/>
-          <w:szCs w:val="24"/>
-        </w:rPr>
-        <w:t xml:space="preserve"> Engineering College</w:t>
-      </w:r>
+        <w:spacing w:after="120"/>
+        <w:rPr>
+          <w:rFonts w:ascii="Times New Roman" w:hAnsi="Times New Roman" w:cs="Times New Roman"/>
+          <w:sz w:val="24"/>
+          <w:szCs w:val="24"/>
+        </w:rPr>
+      </w:pPr>
     </w:p>
     <w:p>
       <w:pPr>
-        <w:spacing w:after="0"/>
-        <w:rPr>
-          <w:rFonts w:ascii="Times New Roman" w:hAnsi="Times New Roman" w:cs="Times New Roman"/>
-          <w:sz w:val="24"/>
-          <w:szCs w:val="24"/>
-        </w:rPr>
-      </w:pPr>
-      <w:r>
-        <w:rPr>
-          <w:rFonts w:ascii="Times New Roman" w:hAnsi="Times New Roman" w:cs="Times New Roman"/>
-          <w:sz w:val="24"/>
-          <w:szCs w:val="24"/>
-        </w:rPr>
-        <w:t>Kavaraipettai</w:t>
-      </w:r>
-      <w:r>
-        <w:rPr>
-          <w:rFonts w:ascii="Times New Roman" w:hAnsi="Times New Roman" w:cs="Times New Roman"/>
-          <w:sz w:val="24"/>
-          <w:szCs w:val="24"/>
-        </w:rPr>
-        <w:t>.</w:t>
+        <w:spacing w:after="120"/>
+        <w:rPr>
+          <w:rFonts w:ascii="Times New Roman" w:hAnsi="Times New Roman" w:cs="Times New Roman"/>
+          <w:sz w:val="24"/>
+          <w:szCs w:val="24"/>
+        </w:rPr>
+      </w:pPr>
+      <w:r>
+        <w:rPr>
+          <w:rFonts w:ascii="Times New Roman" w:hAnsi="Times New Roman" w:cs="Times New Roman"/>
+          <w:sz w:val="24"/>
+          <w:szCs w:val="24"/>
+        </w:rPr>
+        <w:t xml:space="preserve">To </w:t>
       </w:r>
     </w:p>
     <w:p>
       <w:pPr>
-        <w:spacing w:after="120"/>
-        <w:rPr>
-          <w:rFonts w:ascii="Times New Roman" w:hAnsi="Times New Roman" w:cs="Times New Roman"/>
-          <w:sz w:val="24"/>
-          <w:szCs w:val="24"/>
-        </w:rPr>
-      </w:pPr>
+        <w:spacing w:after="0"/>
+        <w:rPr>
+          <w:rFonts w:ascii="Times New Roman" w:hAnsi="Times New Roman" w:cs="Times New Roman"/>
+          <w:b/>
+          <w:sz w:val="24"/>
+          <w:szCs w:val="24"/>
+        </w:rPr>
+      </w:pPr>
+      <w:r>
+        <w:rPr>
+          <w:rFonts w:ascii="Times New Roman" w:hAnsi="Times New Roman" w:cs="Times New Roman"/>
+          <w:b/>
+          <w:sz w:val="24"/>
+          <w:szCs w:val="24"/>
+        </w:rPr>
+        <w:t>The Principal</w:t>
+      </w:r>
     </w:p>
     <w:p>
       <w:pPr>
-        <w:spacing w:after="120"/>
-        <w:rPr>
-          <w:rFonts w:ascii="Times New Roman" w:hAnsi="Times New Roman" w:cs="Times New Roman"/>
-          <w:sz w:val="24"/>
-          <w:szCs w:val="24"/>
-        </w:rPr>
-      </w:pPr>
-      <w:r>
-        <w:rPr>
-          <w:rFonts w:ascii="Times New Roman" w:hAnsi="Times New Roman" w:cs="Times New Roman"/>
-          <w:sz w:val="24"/>
-          <w:szCs w:val="24"/>
-        </w:rPr>
-        <w:t xml:space="preserve">To </w:t>
+        <w:spacing w:after="0"/>
+        <w:rPr>
+          <w:rFonts w:ascii="Times New Roman" w:hAnsi="Times New Roman" w:cs="Times New Roman"/>
+          <w:sz w:val="24"/>
+          <w:szCs w:val="24"/>
+        </w:rPr>
+      </w:pPr>
+      <w:r>
+        <w:rPr>
+          <w:rFonts w:ascii="Times New Roman" w:hAnsi="Times New Roman" w:cs="Times New Roman"/>
+          <w:sz w:val="24"/>
+          <w:szCs w:val="24"/>
+        </w:rPr>
+        <w:t>R</w:t>
+      </w:r>
+      <w:r>
+        <w:rPr>
+          <w:rFonts w:ascii="Times New Roman" w:hAnsi="Times New Roman" w:cs="Times New Roman"/>
+          <w:sz w:val="24"/>
+          <w:szCs w:val="24"/>
+        </w:rPr>
+        <w:t>.</w:t>
+      </w:r>
+      <w:r>
+        <w:rPr>
+          <w:rFonts w:ascii="Times New Roman" w:hAnsi="Times New Roman" w:cs="Times New Roman"/>
+          <w:sz w:val="24"/>
+          <w:szCs w:val="24"/>
+        </w:rPr>
+        <w:t>M</w:t>
+      </w:r>
+      <w:r>
+        <w:rPr>
+          <w:rFonts w:ascii="Times New Roman" w:hAnsi="Times New Roman" w:cs="Times New Roman"/>
+          <w:sz w:val="24"/>
+          <w:szCs w:val="24"/>
+        </w:rPr>
+        <w:t>.</w:t>
+      </w:r>
+      <w:r>
+        <w:rPr>
+          <w:rFonts w:ascii="Times New Roman" w:hAnsi="Times New Roman" w:cs="Times New Roman"/>
+          <w:sz w:val="24"/>
+          <w:szCs w:val="24"/>
+        </w:rPr>
+        <w:t>K</w:t>
+      </w:r>
+      <w:r>
+        <w:rPr>
+          <w:rFonts w:ascii="Times New Roman" w:hAnsi="Times New Roman" w:cs="Times New Roman"/>
+          <w:sz w:val="24"/>
+          <w:szCs w:val="24"/>
+        </w:rPr>
+        <w:t>.</w:t>
+      </w:r>
+      <w:r>
+        <w:rPr>
+          <w:rFonts w:ascii="Times New Roman" w:hAnsi="Times New Roman" w:cs="Times New Roman"/>
+          <w:sz w:val="24"/>
+          <w:szCs w:val="24"/>
+        </w:rPr>
+        <w:t xml:space="preserve"> Engineering College</w:t>
       </w:r>
     </w:p>
     <w:p>
@@ -315,168 +420,98 @@
         <w:spacing w:after="0"/>
         <w:rPr>
           <w:rFonts w:ascii="Times New Roman" w:hAnsi="Times New Roman" w:cs="Times New Roman"/>
-          <w:b/>
-          <w:sz w:val="24"/>
-          <w:szCs w:val="24"/>
-        </w:rPr>
-      </w:pPr>
-      <w:r>
-        <w:rPr>
-          <w:rFonts w:ascii="Times New Roman" w:hAnsi="Times New Roman" w:cs="Times New Roman"/>
-          <w:b/>
-          <w:sz w:val="24"/>
-          <w:szCs w:val="24"/>
-        </w:rPr>
-        <w:t>The Principal</w:t>
+          <w:sz w:val="24"/>
+          <w:szCs w:val="24"/>
+        </w:rPr>
+      </w:pPr>
+      <w:r>
+        <w:rPr>
+          <w:rFonts w:ascii="Times New Roman" w:hAnsi="Times New Roman" w:cs="Times New Roman"/>
+          <w:sz w:val="24"/>
+          <w:szCs w:val="24"/>
+        </w:rPr>
+        <w:t>Kavaraipettai</w:t>
+      </w:r>
+      <w:r>
+        <w:rPr>
+          <w:rFonts w:ascii="Times New Roman" w:hAnsi="Times New Roman" w:cs="Times New Roman"/>
+          <w:sz w:val="24"/>
+          <w:szCs w:val="24"/>
+        </w:rPr>
+        <w:t>.</w:t>
       </w:r>
     </w:p>
     <w:p>
       <w:pPr>
-        <w:spacing w:after="0"/>
-        <w:rPr>
-          <w:rFonts w:ascii="Times New Roman" w:hAnsi="Times New Roman" w:cs="Times New Roman"/>
-          <w:sz w:val="24"/>
-          <w:szCs w:val="24"/>
-        </w:rPr>
-      </w:pPr>
-      <w:r>
-        <w:rPr>
-          <w:rFonts w:ascii="Times New Roman" w:hAnsi="Times New Roman" w:cs="Times New Roman"/>
-          <w:sz w:val="24"/>
-          <w:szCs w:val="24"/>
-        </w:rPr>
-        <w:t>R</w:t>
-      </w:r>
-      <w:r>
-        <w:rPr>
-          <w:rFonts w:ascii="Times New Roman" w:hAnsi="Times New Roman" w:cs="Times New Roman"/>
-          <w:sz w:val="24"/>
-          <w:szCs w:val="24"/>
-        </w:rPr>
-        <w:t>.</w:t>
-      </w:r>
-      <w:r>
-        <w:rPr>
-          <w:rFonts w:ascii="Times New Roman" w:hAnsi="Times New Roman" w:cs="Times New Roman"/>
-          <w:sz w:val="24"/>
-          <w:szCs w:val="24"/>
-        </w:rPr>
-        <w:t>M</w:t>
-      </w:r>
-      <w:r>
-        <w:rPr>
-          <w:rFonts w:ascii="Times New Roman" w:hAnsi="Times New Roman" w:cs="Times New Roman"/>
-          <w:sz w:val="24"/>
-          <w:szCs w:val="24"/>
-        </w:rPr>
-        <w:t>.</w:t>
-      </w:r>
-      <w:r>
-        <w:rPr>
-          <w:rFonts w:ascii="Times New Roman" w:hAnsi="Times New Roman" w:cs="Times New Roman"/>
-          <w:sz w:val="24"/>
-          <w:szCs w:val="24"/>
-        </w:rPr>
-        <w:t>K</w:t>
-      </w:r>
-      <w:r>
-        <w:rPr>
-          <w:rFonts w:ascii="Times New Roman" w:hAnsi="Times New Roman" w:cs="Times New Roman"/>
-          <w:sz w:val="24"/>
-          <w:szCs w:val="24"/>
-        </w:rPr>
-        <w:t>.</w:t>
-      </w:r>
-      <w:r>
-        <w:rPr>
-          <w:rFonts w:ascii="Times New Roman" w:hAnsi="Times New Roman" w:cs="Times New Roman"/>
-          <w:sz w:val="24"/>
-          <w:szCs w:val="24"/>
-        </w:rPr>
-        <w:t xml:space="preserve"> Engineering College</w:t>
-      </w:r>
+        <w:rPr>
+          <w:rFonts w:ascii="Times New Roman" w:hAnsi="Times New Roman" w:cs="Times New Roman"/>
+          <w:sz w:val="24"/>
+          <w:szCs w:val="24"/>
+        </w:rPr>
+      </w:pPr>
     </w:p>
     <w:p>
       <w:pPr>
-        <w:spacing w:after="0"/>
-        <w:rPr>
-          <w:rFonts w:ascii="Times New Roman" w:hAnsi="Times New Roman" w:cs="Times New Roman"/>
-          <w:sz w:val="24"/>
-          <w:szCs w:val="24"/>
-        </w:rPr>
-      </w:pPr>
-      <w:r>
-        <w:rPr>
-          <w:rFonts w:ascii="Times New Roman" w:hAnsi="Times New Roman" w:cs="Times New Roman"/>
-          <w:sz w:val="24"/>
-          <w:szCs w:val="24"/>
-        </w:rPr>
-        <w:t>Kavaraipettai</w:t>
-      </w:r>
-      <w:r>
-        <w:rPr>
-          <w:rFonts w:ascii="Times New Roman" w:hAnsi="Times New Roman" w:cs="Times New Roman"/>
-          <w:sz w:val="24"/>
-          <w:szCs w:val="24"/>
-        </w:rPr>
-        <w:t>.</w:t>
+        <w:rPr>
+          <w:rFonts w:ascii="Times New Roman" w:hAnsi="Times New Roman" w:cs="Times New Roman"/>
+          <w:sz w:val="24"/>
+          <w:szCs w:val="24"/>
+        </w:rPr>
+      </w:pPr>
+      <w:r>
+        <w:rPr>
+          <w:rFonts w:ascii="Times New Roman" w:hAnsi="Times New Roman" w:cs="Times New Roman"/>
+          <w:sz w:val="24"/>
+          <w:szCs w:val="24"/>
+        </w:rPr>
+        <w:t>Respected sir,</w:t>
       </w:r>
     </w:p>
     <w:p>
       <w:pPr>
-        <w:rPr>
-          <w:rFonts w:ascii="Times New Roman" w:hAnsi="Times New Roman" w:cs="Times New Roman"/>
-          <w:sz w:val="24"/>
-          <w:szCs w:val="24"/>
-        </w:rPr>
-      </w:pPr>
+        <w:spacing w:after="120"/>
+        <w:ind w:left="720"/>
+        <w:rPr>
+          <w:rFonts w:ascii="Times New Roman" w:hAnsi="Times New Roman" w:cs="Times New Roman"/>
+          <w:sz w:val="24"/>
+          <w:szCs w:val="24"/>
+        </w:rPr>
+      </w:pPr>
+      <w:r>
+        <w:rPr>
+          <w:rFonts w:ascii="Times New Roman" w:hAnsi="Times New Roman" w:cs="Times New Roman"/>
+          <w:sz w:val="24"/>
+          <w:szCs w:val="24"/>
+        </w:rPr>
+        <w:t>SUB: Seeking permission to participate in SIH</w:t>
+      </w:r>
+      <w:r>
+        <w:rPr>
+          <w:rFonts w:ascii="Times New Roman" w:hAnsi="Times New Roman" w:cs="Times New Roman"/>
+          <w:sz w:val="24"/>
+          <w:szCs w:val="24"/>
+        </w:rPr>
+        <w:t xml:space="preserve"> 20</w:t>
+      </w:r>
+      <w:r>
+        <w:rPr>
+          <w:rFonts w:ascii="Times New Roman" w:hAnsi="Times New Roman" w:cs="Times New Roman"/>
+          <w:sz w:val="24"/>
+          <w:szCs w:val="24"/>
+        </w:rPr>
+        <w:t>19-regarding</w:t>
+      </w:r>
+      <w:r>
+        <w:rPr>
+          <w:rFonts w:ascii="Times New Roman" w:hAnsi="Times New Roman" w:cs="Times New Roman"/>
+          <w:sz w:val="24"/>
+          <w:szCs w:val="24"/>
+        </w:rPr>
+        <w:t>.</w:t>
+      </w:r>
     </w:p>
     <w:p>
       <w:pPr>
-        <w:rPr>
-          <w:rFonts w:ascii="Times New Roman" w:hAnsi="Times New Roman" w:cs="Times New Roman"/>
-          <w:sz w:val="24"/>
-          <w:szCs w:val="24"/>
-        </w:rPr>
-      </w:pPr>
-      <w:r>
-        <w:rPr>
-          <w:rFonts w:ascii="Times New Roman" w:hAnsi="Times New Roman" w:cs="Times New Roman"/>
-          <w:sz w:val="24"/>
-          <w:szCs w:val="24"/>
-        </w:rPr>
-        <w:t>Respected sir,</w:t>
-      </w:r>
-    </w:p>
-    <w:p>
-      <w:pPr>
-        <w:spacing w:after="120"/>
-        <w:ind w:left="720"/>
-        <w:rPr>
-          <w:rFonts w:ascii="Times New Roman" w:hAnsi="Times New Roman" w:cs="Times New Roman"/>
-          <w:sz w:val="24"/>
-          <w:szCs w:val="24"/>
-        </w:rPr>
-      </w:pPr>
-      <w:r>
-        <w:rPr>
-          <w:rFonts w:ascii="Times New Roman" w:hAnsi="Times New Roman" w:cs="Times New Roman"/>
-          <w:sz w:val="24"/>
-          <w:szCs w:val="24"/>
-        </w:rPr>
-        <w:t>SUB: Seeking permission to participate in SIH19-regarding</w:t>
-      </w:r>
-      <w:r>
-        <w:rPr>
-          <w:rFonts w:ascii="Times New Roman" w:hAnsi="Times New Roman" w:cs="Times New Roman"/>
-          <w:sz w:val="24"/>
-          <w:szCs w:val="24"/>
-        </w:rPr>
-        <w:t>.</w:t>
-      </w:r>
-    </w:p>
-    <w:p>
-      <w:pPr>
         <w:spacing w:line="360" w:lineRule="auto"/>
         <w:jc w:val="both"/>
         <w:rPr>
@@ -509,7 +544,7 @@
           <w:sz w:val="24"/>
           <w:szCs w:val="24"/>
         </w:rPr>
-        <w:t xml:space="preserve">, and we need to participate in the finals at </w:t>
+        <w:t xml:space="preserve">, we need to participate in the finals at </w:t>
       </w:r>
       <w:r>
         <w:rPr>
@@ -518,15 +553,24 @@
           <w:sz w:val="24"/>
           <w:szCs w:val="24"/>
         </w:rPr>
-        <w:t>Bhubaneswar</w:t>
-      </w:r>
-      <w:r>
-        <w:rPr>
-          <w:rFonts w:ascii="Times New Roman" w:hAnsi="Times New Roman" w:cs="Times New Roman"/>
-          <w:sz w:val="24"/>
-          <w:szCs w:val="24"/>
-        </w:rPr>
-        <w:t xml:space="preserve"> on </w:t>
+        <w:t>Calicut</w:t>
+      </w:r>
+      <w:r>
+        <w:rPr>
+          <w:rFonts w:ascii="Times New Roman" w:hAnsi="Times New Roman" w:cs="Times New Roman"/>
+          <w:b/>
+          <w:sz w:val="24"/>
+          <w:szCs w:val="24"/>
+        </w:rPr>
+        <w:t xml:space="preserve"> </w:t>
+      </w:r>
+      <w:r>
+        <w:rPr>
+          <w:rFonts w:ascii="Times New Roman" w:hAnsi="Times New Roman" w:cs="Times New Roman"/>
+          <w:sz w:val="24"/>
+          <w:szCs w:val="24"/>
+        </w:rPr>
+        <w:t xml:space="preserve">on </w:t>
       </w:r>
       <w:r>
         <w:rPr>
@@ -602,6 +646,14 @@
           <w:szCs w:val="24"/>
         </w:rPr>
         <w:t xml:space="preserve"> March 2019, we request you to grant us permission to participate in SIH</w:t>
+      </w:r>
+      <w:r>
+        <w:rPr>
+          <w:rFonts w:ascii="Times New Roman" w:hAnsi="Times New Roman" w:cs="Times New Roman"/>
+          <w:sz w:val="24"/>
+          <w:szCs w:val="24"/>
+        </w:rPr>
+        <w:t xml:space="preserve"> </w:t>
       </w:r>
       <w:r>
         <w:rPr>
@@ -830,15 +882,7 @@
                 <w:sz w:val="24"/>
                 <w:szCs w:val="24"/>
               </w:rPr>
-              <w:t xml:space="preserve">Siddareddy Srilesh Reddy </w:t>
-            </w:r>
-            <w:r>
-              <w:rPr>
-                <w:rFonts w:ascii="Times New Roman" w:hAnsi="Times New Roman" w:cs="Times New Roman"/>
-                <w:sz w:val="24"/>
-                <w:szCs w:val="24"/>
-              </w:rPr>
-              <w:t>(</w:t>
+              <w:t>K Sai Srinivas (</w:t>
             </w:r>
             <w:r>
               <w:rPr>
@@ -902,7 +946,7 @@
                 <w:sz w:val="24"/>
                 <w:szCs w:val="24"/>
               </w:rPr>
-              <w:t>143</w:t>
+              <w:t>075</w:t>
             </w:r>
           </w:p>
         </w:tc>
@@ -970,7 +1014,7 @@
                 <w:sz w:val="24"/>
                 <w:szCs w:val="24"/>
               </w:rPr>
-              <w:t>Mr. Santhosh Kumar J</w:t>
+              <w:t>Mr. R Raman Kumar</w:t>
             </w:r>
           </w:p>
         </w:tc>
@@ -1016,7 +1060,15 @@
                 <w:sz w:val="24"/>
                 <w:szCs w:val="24"/>
               </w:rPr>
-              <w:t>130</w:t>
+              <w:t>1</w:t>
+            </w:r>
+            <w:r>
+              <w:rPr>
+                <w:rFonts w:ascii="Times New Roman" w:hAnsi="Times New Roman" w:cs="Times New Roman"/>
+                <w:sz w:val="24"/>
+                <w:szCs w:val="24"/>
+              </w:rPr>
+              <w:t>29</w:t>
             </w:r>
           </w:p>
         </w:tc>
@@ -1082,8 +1134,16 @@
               <w:rPr>
                 <w:rFonts w:ascii="Times New Roman" w:hAnsi="Times New Roman" w:cs="Times New Roman"/>
               </w:rPr>
-              <w:t>Ms. Shaik Shameem</w:t>
-            </w:r>
+              <w:t xml:space="preserve">Ms. S </w:t>
+            </w:r>
+            <w:proofErr w:type="spellStart"/>
+            <w:r>
+              <w:rPr>
+                <w:rFonts w:ascii="Times New Roman" w:hAnsi="Times New Roman" w:cs="Times New Roman"/>
+              </w:rPr>
+              <w:t>Roshini</w:t>
+            </w:r>
+            <w:proofErr w:type="spellEnd"/>
           </w:p>
         </w:tc>
         <w:tc>
@@ -1128,7 +1188,15 @@
                 <w:sz w:val="24"/>
                 <w:szCs w:val="24"/>
               </w:rPr>
-              <w:t>137</w:t>
+              <w:t>1</w:t>
+            </w:r>
+            <w:r>
+              <w:rPr>
+                <w:rFonts w:ascii="Times New Roman" w:hAnsi="Times New Roman" w:cs="Times New Roman"/>
+                <w:sz w:val="24"/>
+                <w:szCs w:val="24"/>
+              </w:rPr>
+              <w:t>28</w:t>
             </w:r>
           </w:p>
         </w:tc>
@@ -1150,7 +1218,7 @@
                 <w:sz w:val="24"/>
                 <w:szCs w:val="24"/>
               </w:rPr>
-              <w:t>Hosteller</w:t>
+              <w:t>Day Scholar</w:t>
             </w:r>
           </w:p>
         </w:tc>
@@ -1194,7 +1262,21 @@
               <w:rPr>
                 <w:rFonts w:ascii="Times New Roman" w:hAnsi="Times New Roman" w:cs="Times New Roman"/>
               </w:rPr>
-              <w:t>Ms. Yadhamuri Vineetha Reddy</w:t>
+              <w:t xml:space="preserve">Ms. </w:t>
+            </w:r>
+            <w:proofErr w:type="spellStart"/>
+            <w:r>
+              <w:rPr>
+                <w:rFonts w:ascii="Times New Roman" w:hAnsi="Times New Roman" w:cs="Times New Roman"/>
+              </w:rPr>
+              <w:t>Roshini</w:t>
+            </w:r>
+            <w:proofErr w:type="spellEnd"/>
+            <w:r>
+              <w:rPr>
+                <w:rFonts w:ascii="Times New Roman" w:hAnsi="Times New Roman" w:cs="Times New Roman"/>
+              </w:rPr>
+              <w:t xml:space="preserve"> Sukumaran</w:t>
             </w:r>
           </w:p>
         </w:tc>
@@ -1240,7 +1322,15 @@
                 <w:sz w:val="24"/>
                 <w:szCs w:val="24"/>
               </w:rPr>
-              <w:t>176</w:t>
+              <w:t>1</w:t>
+            </w:r>
+            <w:r>
+              <w:rPr>
+                <w:rFonts w:ascii="Times New Roman" w:hAnsi="Times New Roman" w:cs="Times New Roman"/>
+                <w:sz w:val="24"/>
+                <w:szCs w:val="24"/>
+              </w:rPr>
+              <w:t>27</w:t>
             </w:r>
           </w:p>
         </w:tc>
@@ -1262,7 +1352,7 @@
                 <w:sz w:val="24"/>
                 <w:szCs w:val="24"/>
               </w:rPr>
-              <w:t>Hosteller</w:t>
+              <w:t>Day Scholar</w:t>
             </w:r>
           </w:p>
         </w:tc>
@@ -1306,8 +1396,16 @@
               <w:rPr>
                 <w:rFonts w:ascii="Times New Roman" w:hAnsi="Times New Roman" w:cs="Times New Roman"/>
               </w:rPr>
-              <w:t>Ms. Vuppalapati Hema</w:t>
-            </w:r>
+              <w:t xml:space="preserve">Ms. Vella </w:t>
+            </w:r>
+            <w:proofErr w:type="spellStart"/>
+            <w:r>
+              <w:rPr>
+                <w:rFonts w:ascii="Times New Roman" w:hAnsi="Times New Roman" w:cs="Times New Roman"/>
+              </w:rPr>
+              <w:t>Keerthana</w:t>
+            </w:r>
+            <w:proofErr w:type="spellEnd"/>
           </w:p>
         </w:tc>
         <w:tc>
@@ -1336,23 +1434,7 @@
                 <w:sz w:val="24"/>
                 <w:szCs w:val="24"/>
               </w:rPr>
-              <w:t>6</w:t>
-            </w:r>
-            <w:r>
-              <w:rPr>
-                <w:rFonts w:ascii="Times New Roman" w:hAnsi="Times New Roman" w:cs="Times New Roman"/>
-                <w:sz w:val="24"/>
-                <w:szCs w:val="24"/>
-              </w:rPr>
-              <w:t>106</w:t>
-            </w:r>
-            <w:r>
-              <w:rPr>
-                <w:rFonts w:ascii="Times New Roman" w:hAnsi="Times New Roman" w:cs="Times New Roman"/>
-                <w:sz w:val="24"/>
-                <w:szCs w:val="24"/>
-              </w:rPr>
-              <w:t>173</w:t>
+              <w:t>7106167</w:t>
             </w:r>
           </w:p>
         </w:tc>
@@ -1418,20 +1500,16 @@
               <w:rPr>
                 <w:rFonts w:ascii="Times New Roman" w:hAnsi="Times New Roman" w:cs="Times New Roman"/>
               </w:rPr>
-              <w:t>Ms</w:t>
-            </w:r>
-            <w:r>
-              <w:rPr>
-                <w:rFonts w:ascii="Times New Roman" w:hAnsi="Times New Roman" w:cs="Times New Roman"/>
-              </w:rPr>
-              <w:t>.</w:t>
-            </w:r>
-            <w:r>
-              <w:rPr>
-                <w:rFonts w:ascii="Times New Roman" w:hAnsi="Times New Roman" w:cs="Times New Roman"/>
-              </w:rPr>
-              <w:t xml:space="preserve"> Neelapareddy Kavitha</w:t>
-            </w:r>
+              <w:t xml:space="preserve">Ms. S Siva </w:t>
+            </w:r>
+            <w:proofErr w:type="spellStart"/>
+            <w:r>
+              <w:rPr>
+                <w:rFonts w:ascii="Times New Roman" w:hAnsi="Times New Roman" w:cs="Times New Roman"/>
+              </w:rPr>
+              <w:t>Harshitha</w:t>
+            </w:r>
+            <w:proofErr w:type="spellEnd"/>
           </w:p>
         </w:tc>
         <w:tc>
@@ -1460,23 +1538,7 @@
                 <w:sz w:val="24"/>
                 <w:szCs w:val="24"/>
               </w:rPr>
-              <w:t>6</w:t>
-            </w:r>
-            <w:r>
-              <w:rPr>
-                <w:rFonts w:ascii="Times New Roman" w:hAnsi="Times New Roman" w:cs="Times New Roman"/>
-                <w:sz w:val="24"/>
-                <w:szCs w:val="24"/>
-              </w:rPr>
-              <w:t>106</w:t>
-            </w:r>
-            <w:r>
-              <w:rPr>
-                <w:rFonts w:ascii="Times New Roman" w:hAnsi="Times New Roman" w:cs="Times New Roman"/>
-                <w:sz w:val="24"/>
-                <w:szCs w:val="24"/>
-              </w:rPr>
-              <w:t>102</w:t>
+              <w:t>7106146</w:t>
             </w:r>
           </w:p>
         </w:tc>
@@ -1542,14 +1604,18 @@
               <w:rPr>
                 <w:rFonts w:ascii="Times New Roman" w:hAnsi="Times New Roman" w:cs="Times New Roman"/>
               </w:rPr>
-              <w:t>Mr</w:t>
-            </w:r>
-            <w:r>
-              <w:rPr>
-                <w:rFonts w:ascii="Times New Roman" w:hAnsi="Times New Roman" w:cs="Times New Roman"/>
-              </w:rPr>
-              <w:t>. VIJAY VARDHAN REDDY</w:t>
-            </w:r>
+              <w:t xml:space="preserve">Ms. </w:t>
+            </w:r>
+            <w:proofErr w:type="spellStart"/>
+            <w:proofErr w:type="gramStart"/>
+            <w:r>
+              <w:rPr>
+                <w:rFonts w:ascii="Times New Roman" w:hAnsi="Times New Roman" w:cs="Times New Roman"/>
+              </w:rPr>
+              <w:t>D.Jothi</w:t>
+            </w:r>
+            <w:proofErr w:type="spellEnd"/>
+            <w:proofErr w:type="gramEnd"/>
             <w:r>
               <w:rPr>
                 <w:rFonts w:ascii="Times New Roman" w:hAnsi="Times New Roman" w:cs="Times New Roman"/>
@@ -1596,6 +1662,14 @@
                 <w:szCs w:val="24"/>
               </w:rPr>
             </w:pPr>
+            <w:r>
+              <w:rPr>
+                <w:rFonts w:ascii="Times New Roman" w:hAnsi="Times New Roman" w:cs="Times New Roman"/>
+                <w:sz w:val="24"/>
+                <w:szCs w:val="24"/>
+              </w:rPr>
+              <w:t>------</w:t>
+            </w:r>
           </w:p>
         </w:tc>
       </w:tr>
@@ -1634,43 +1708,11 @@
                 <w:rFonts w:ascii="Times New Roman" w:hAnsi="Times New Roman" w:cs="Times New Roman"/>
               </w:rPr>
             </w:pPr>
-            <w:proofErr w:type="spellStart"/>
-            <w:r>
-              <w:rPr>
-                <w:rFonts w:ascii="Times New Roman" w:hAnsi="Times New Roman" w:cs="Times New Roman"/>
-              </w:rPr>
-              <w:t>Dr.</w:t>
-            </w:r>
-            <w:r>
-              <w:rPr>
-                <w:rFonts w:ascii="Times New Roman" w:hAnsi="Times New Roman" w:cs="Times New Roman"/>
-              </w:rPr>
-              <w:t>T</w:t>
-            </w:r>
-            <w:proofErr w:type="spellEnd"/>
-            <w:r>
-              <w:rPr>
-                <w:rFonts w:ascii="Times New Roman" w:hAnsi="Times New Roman" w:cs="Times New Roman"/>
-              </w:rPr>
-              <w:t>. BLESS</w:t>
-            </w:r>
-            <w:r>
-              <w:rPr>
-                <w:rFonts w:ascii="Times New Roman" w:hAnsi="Times New Roman" w:cs="Times New Roman"/>
-              </w:rPr>
-              <w:t>L</w:t>
-            </w:r>
-            <w:r>
-              <w:rPr>
-                <w:rFonts w:ascii="Times New Roman" w:hAnsi="Times New Roman" w:cs="Times New Roman"/>
-              </w:rPr>
-              <w:t>IN</w:t>
-            </w:r>
-            <w:r>
-              <w:rPr>
-                <w:rFonts w:ascii="Times New Roman" w:hAnsi="Times New Roman" w:cs="Times New Roman"/>
-              </w:rPr>
-              <w:t xml:space="preserve"> SHEEBA</w:t>
+            <w:r>
+              <w:rPr>
+                <w:rFonts w:ascii="Times New Roman" w:hAnsi="Times New Roman" w:cs="Times New Roman"/>
+              </w:rPr>
+              <w:t>Mr. Siva Shankar</w:t>
             </w:r>
           </w:p>
         </w:tc>
@@ -1712,6 +1754,14 @@
                 <w:szCs w:val="24"/>
               </w:rPr>
             </w:pPr>
+            <w:r>
+              <w:rPr>
+                <w:rFonts w:ascii="Times New Roman" w:hAnsi="Times New Roman" w:cs="Times New Roman"/>
+                <w:sz w:val="24"/>
+                <w:szCs w:val="24"/>
+              </w:rPr>
+              <w:t>------</w:t>
+            </w:r>
           </w:p>
         </w:tc>
       </w:tr>
@@ -1727,15 +1777,6 @@
           <w:szCs w:val="24"/>
         </w:rPr>
       </w:pPr>
-      <w:r>
-        <w:rPr>
-          <w:rFonts w:ascii="Times New Roman" w:hAnsi="Times New Roman" w:cs="Times New Roman"/>
-          <w:sz w:val="24"/>
-          <w:szCs w:val="24"/>
-        </w:rPr>
-        <w:lastRenderedPageBreak/>
-        <w:tab/>
-      </w:r>
     </w:p>
     <w:sectPr>
       <w:pgSz w:w="11906" w:h="16838"/>
